--- a/WordDocuments/Aptos/0476.docx
+++ b/WordDocuments/Aptos/0476.docx
@@ -12,7 +12,7 @@
           <w:color w:val="000000"/>
           <w:sz w:val="44"/>
         </w:rPr>
-        <w:t>Unveiling Cosmic Mysteries: A Voyage Through Space-Time</w:t>
+        <w:t>Embracing History: Navigating the River of Time</w:t>
       </w:r>
     </w:p>
     <w:p>
@@ -26,7 +26,7 @@
           <w:color w:val="000000"/>
           <w:sz w:val="36"/>
         </w:rPr>
-        <w:t>Neil deGrasse Tyson</w:t>
+        <w:t>Olivia Williams</w:t>
       </w:r>
     </w:p>
     <w:p>
@@ -39,7 +39,7 @@
           <w:color w:val="000000"/>
           <w:sz w:val="32"/>
         </w:rPr>
-        <w:t>neil</w:t>
+        <w:t>olivia</w:t>
       </w:r>
       <w:r>
         <w:rPr>
@@ -55,7 +55,7 @@
           <w:color w:val="000000"/>
           <w:sz w:val="32"/>
         </w:rPr>
-        <w:t>tyson@cosmicexplorer</w:t>
+        <w:t>williams01@emailworld</w:t>
       </w:r>
       <w:r>
         <w:rPr>
@@ -82,7 +82,7 @@
           <w:color w:val="000000"/>
           <w:sz w:val="24"/>
         </w:rPr>
-        <w:t>Gazing into the vast canvas of the night sky, humankind has always been captivated by the allure of celestial bodies and the endless expanse beyond our planet</w:t>
+        <w:t>History, like an ever-flowing river, carries the essence of humanity's journey</w:t>
       </w:r>
       <w:r>
         <w:rPr>
@@ -98,7 +98,7 @@
           <w:color w:val="000000"/>
           <w:sz w:val="24"/>
         </w:rPr>
-        <w:t xml:space="preserve"> Astronomy, the gateway to unraveling cosmic enigmas, invites us on an enthralling journey through space-time</w:t>
+        <w:t xml:space="preserve"> It weaves together the threads of past events, shaping our present and guiding our future</w:t>
       </w:r>
       <w:r>
         <w:rPr>
@@ -114,7 +114,7 @@
           <w:color w:val="000000"/>
           <w:sz w:val="24"/>
         </w:rPr>
-        <w:t xml:space="preserve"> This odyssey transports us to distant galaxies, unveils the secrets of enigmatic black holes, and uncovers the intricate ballet of planetary motion</w:t>
+        <w:t xml:space="preserve"> In the tapestry of human experience, history holds a mirror to our triumphs and tribulations, revealing the patterns that connect us across time</w:t>
       </w:r>
       <w:r>
         <w:rPr>
@@ -130,7 +130,39 @@
           <w:color w:val="000000"/>
           <w:sz w:val="24"/>
         </w:rPr>
-        <w:t xml:space="preserve"> Join us as we delve into the awe-inspiring realm of astronomy, tracing the footsteps of scientific pioneers who have illuminated our understanding of the universe</w:t>
+        <w:t xml:space="preserve"> It offers insights into cultural and societal evolution, shedding light on the motivations and actions of individuals and civilizations</w:t>
+      </w:r>
+      <w:r>
+        <w:rPr>
+          <w:rFonts w:ascii="Aptos" w:hAnsi="Aptos"/>
+          <w:color w:val="000000"/>
+          <w:sz w:val="24"/>
+        </w:rPr>
+        <w:t>.</w:t>
+      </w:r>
+      <w:r>
+        <w:rPr>
+          <w:rFonts w:ascii="Aptos" w:hAnsi="Aptos"/>
+          <w:color w:val="000000"/>
+          <w:sz w:val="24"/>
+        </w:rPr>
+        <w:t xml:space="preserve"> History is a kaleidoscope of human endeavor, a testament to our resilience and ingenuity, our capacity for both great evil and remarkable compassion</w:t>
+      </w:r>
+      <w:r>
+        <w:rPr>
+          <w:rFonts w:ascii="Aptos" w:hAnsi="Aptos"/>
+          <w:color w:val="000000"/>
+          <w:sz w:val="24"/>
+        </w:rPr>
+        <w:t>.</w:t>
+      </w:r>
+      <w:r>
+        <w:rPr>
+          <w:rFonts w:ascii="Aptos" w:hAnsi="Aptos"/>
+          <w:color w:val="000000"/>
+          <w:sz w:val="24"/>
+        </w:rPr>
+        <w:t xml:space="preserve"> Delving into history's depths, we can gain a profound understanding of our shared humanity and the forces that shape our world</w:t>
       </w:r>
       <w:r>
         <w:rPr>
@@ -155,7 +187,7 @@
           <w:sz w:val="24"/>
         </w:rPr>
         <w:br/>
-        <w:t>Immerse yourself in the grandeur of cosmic phenomena, ranging from the birth and evolution of stars to the mind-bending mysteries of dark matter and energy</w:t>
+        <w:t>Unraveling the complexities of history requires a detective's eye and a storyteller's heart</w:t>
       </w:r>
       <w:r>
         <w:rPr>
@@ -171,7 +203,7 @@
           <w:color w:val="000000"/>
           <w:sz w:val="24"/>
         </w:rPr>
-        <w:t xml:space="preserve"> Feel the exhilaration of discovering extraterrestrial life forms, transcending the boundaries of our own existence</w:t>
+        <w:t xml:space="preserve"> It demands the ability to sift through fragments of evidence, piecing together narratives that span centuries and continents</w:t>
       </w:r>
       <w:r>
         <w:rPr>
@@ -187,7 +219,55 @@
           <w:color w:val="000000"/>
           <w:sz w:val="24"/>
         </w:rPr>
-        <w:t xml:space="preserve"> Astronomy is more than just a field of study; it's an invitation to contemplate the profound questions that have intrigued humanity for millennia: Where do we come from? Are we alone in this vast universe? The answers, elusive as they may seem, ignite our imagination and drive our insatiable thirst for knowledge</w:t>
+        <w:t xml:space="preserve"> History is not merely a collection of dates and events; it is a vibrant tapestry of human lives, hopes, and struggles</w:t>
+      </w:r>
+      <w:r>
+        <w:rPr>
+          <w:rFonts w:ascii="Aptos" w:hAnsi="Aptos"/>
+          <w:color w:val="000000"/>
+          <w:sz w:val="24"/>
+        </w:rPr>
+        <w:t>.</w:t>
+      </w:r>
+      <w:r>
+        <w:rPr>
+          <w:rFonts w:ascii="Aptos" w:hAnsi="Aptos"/>
+          <w:color w:val="000000"/>
+          <w:sz w:val="24"/>
+        </w:rPr>
+        <w:t xml:space="preserve"> By embracing diverse perspectives and interrogating sources, we can uncover the nuances and contradictions that make the past so compelling</w:t>
+      </w:r>
+      <w:r>
+        <w:rPr>
+          <w:rFonts w:ascii="Aptos" w:hAnsi="Aptos"/>
+          <w:color w:val="000000"/>
+          <w:sz w:val="24"/>
+        </w:rPr>
+        <w:t>.</w:t>
+      </w:r>
+      <w:r>
+        <w:rPr>
+          <w:rFonts w:ascii="Aptos" w:hAnsi="Aptos"/>
+          <w:color w:val="000000"/>
+          <w:sz w:val="24"/>
+        </w:rPr>
+        <w:t xml:space="preserve"> History compels us to confront uncomfortable truths and challenges us to re-examine long-held assumptions</w:t>
+      </w:r>
+      <w:r>
+        <w:rPr>
+          <w:rFonts w:ascii="Aptos" w:hAnsi="Aptos"/>
+          <w:color w:val="000000"/>
+          <w:sz w:val="24"/>
+        </w:rPr>
+        <w:t>.</w:t>
+      </w:r>
+      <w:r>
+        <w:rPr>
+          <w:rFonts w:ascii="Aptos" w:hAnsi="Aptos"/>
+          <w:color w:val="000000"/>
+          <w:sz w:val="24"/>
+        </w:rPr>
+        <w:t xml:space="preserve"> It is a journey of discovery, where every new piece of information adds depth and texture to our understanding of the world</w:t>
       </w:r>
       <w:r>
         <w:rPr>
@@ -212,7 +292,7 @@
           <w:sz w:val="24"/>
         </w:rPr>
         <w:br/>
-        <w:t>With the advent of sophisticated technologies, the frontiers of astronomy continue to expand</w:t>
+        <w:t>As we navigate the river of time, we find ourselves standing on the shoulders of those who came before us</w:t>
       </w:r>
       <w:r>
         <w:rPr>
@@ -228,7 +308,7 @@
           <w:color w:val="000000"/>
           <w:sz w:val="24"/>
         </w:rPr>
-        <w:t xml:space="preserve"> Telescopes with unparalleled resolution peer into the farthest reaches of the cosmos, revealing hidden galaxies and unveiling the mesmerizing dance of celestial bodies</w:t>
+        <w:t xml:space="preserve"> History offers a wealth of lessons, both positive and negative, that can guide our actions and decisions</w:t>
       </w:r>
       <w:r>
         <w:rPr>
@@ -244,7 +324,7 @@
           <w:color w:val="000000"/>
           <w:sz w:val="24"/>
         </w:rPr>
-        <w:t xml:space="preserve"> Space probes, guided by human ingenuity, embark on ambitious missions to distant planets, returning invaluable data that enriches our comprehension of the solar system</w:t>
+        <w:t xml:space="preserve"> By learning from the mistakes and successes of the past, we can aspire to create a better future</w:t>
       </w:r>
       <w:r>
         <w:rPr>
@@ -260,7 +340,39 @@
           <w:color w:val="000000"/>
           <w:sz w:val="24"/>
         </w:rPr>
-        <w:t xml:space="preserve"> Each new discovery, each celestial marvel unveiled, brings us closer to unraveling the intricate workings of the universe</w:t>
+        <w:t xml:space="preserve"> History instills in us a sense of humility, reminding us of the interconnectedness of all things and the fragility of human existence</w:t>
+      </w:r>
+      <w:r>
+        <w:rPr>
+          <w:rFonts w:ascii="Aptos" w:hAnsi="Aptos"/>
+          <w:color w:val="000000"/>
+          <w:sz w:val="24"/>
+        </w:rPr>
+        <w:t>.</w:t>
+      </w:r>
+      <w:r>
+        <w:rPr>
+          <w:rFonts w:ascii="Aptos" w:hAnsi="Aptos"/>
+          <w:color w:val="000000"/>
+          <w:sz w:val="24"/>
+        </w:rPr>
+        <w:t xml:space="preserve"> It cultivates empathy and compassion by allowing us to step into the shoes of others and experience their struggles and triumphs</w:t>
+      </w:r>
+      <w:r>
+        <w:rPr>
+          <w:rFonts w:ascii="Aptos" w:hAnsi="Aptos"/>
+          <w:color w:val="000000"/>
+          <w:sz w:val="24"/>
+        </w:rPr>
+        <w:t>.</w:t>
+      </w:r>
+      <w:r>
+        <w:rPr>
+          <w:rFonts w:ascii="Aptos" w:hAnsi="Aptos"/>
+          <w:color w:val="000000"/>
+          <w:sz w:val="24"/>
+        </w:rPr>
+        <w:t xml:space="preserve"> In the vast expanse of history, we find solace, inspiration, and hope for the future</w:t>
       </w:r>
       <w:r>
         <w:rPr>
@@ -278,6 +390,7 @@
           <w:color w:val="000000"/>
           <w:sz w:val="28"/>
         </w:rPr>
+        <w:lastRenderedPageBreak/>
         <w:t>Summary</w:t>
       </w:r>
     </w:p>
@@ -287,7 +400,7 @@
           <w:rFonts w:ascii="Aptos" w:hAnsi="Aptos"/>
           <w:color w:val="000000"/>
         </w:rPr>
-        <w:t>Astronomy, as an interdisciplinary field, invites us to explore the grand tapestry of the cosmos through sophisticated instruments, unraveling the mysteries of the universe</w:t>
+        <w:t>In this essay, we explored the significance of history and its role in shaping our understanding of the world</w:t>
       </w:r>
       <w:r>
         <w:rPr>
@@ -301,15 +414,7 @@
           <w:rFonts w:ascii="Aptos" w:hAnsi="Aptos"/>
           <w:color w:val="000000"/>
         </w:rPr>
-        <w:t xml:space="preserve"> It has </w:t>
-      </w:r>
-      <w:r>
-        <w:rPr>
-          <w:rFonts w:ascii="Aptos" w:hAnsi="Aptos"/>
-          <w:color w:val="000000"/>
-        </w:rPr>
-        <w:lastRenderedPageBreak/>
-        <w:t>captivated humankind for centuries, igniting our imagination and inspiring scientific advancements</w:t>
+        <w:t xml:space="preserve"> We emphasized the importance of adopting a critical and analytical approach to unraveling historical narratives, highlighting the need to consider multiple perspectives and interrogate sources</w:t>
       </w:r>
       <w:r>
         <w:rPr>
@@ -323,7 +428,7 @@
           <w:rFonts w:ascii="Aptos" w:hAnsi="Aptos"/>
           <w:color w:val="000000"/>
         </w:rPr>
-        <w:t xml:space="preserve"> With each new discovery, we deepen our understanding of the universe's grandeur, pushing the boundaries of human knowledge</w:t>
+        <w:t xml:space="preserve"> History provides valuable lessons that can guide our present actions and aspirations for the future, while also fostering empathy and compassion</w:t>
       </w:r>
       <w:r>
         <w:rPr>
@@ -337,7 +442,21 @@
           <w:rFonts w:ascii="Aptos" w:hAnsi="Aptos"/>
           <w:color w:val="000000"/>
         </w:rPr>
-        <w:t xml:space="preserve"> From celestial bodies to extraterrestrial life forms, astronomy continues to enchant and intrigue, propelling us on an extraordinary voyage through space-time</w:t>
+        <w:t xml:space="preserve"> Through the lens of history, we gain a deeper appreciation for the complexities of human existence and the interconnectedness of all things</w:t>
+      </w:r>
+      <w:r>
+        <w:rPr>
+          <w:rFonts w:ascii="Aptos" w:hAnsi="Aptos"/>
+          <w:color w:val="000000"/>
+        </w:rPr>
+        <w:t>.</w:t>
+      </w:r>
+      <w:r>
+        <w:rPr>
+          <w:rFonts w:ascii="Aptos" w:hAnsi="Aptos"/>
+          <w:color w:val="000000"/>
+        </w:rPr>
+        <w:t xml:space="preserve"> As we navigate the river of time, history serves as a constant reminder of our shared humanity and the enduring power of the human spirit</w:t>
       </w:r>
       <w:r>
         <w:rPr>
@@ -347,6 +466,7 @@
         <w:t>.</w:t>
       </w:r>
     </w:p>
+    <w:p/>
     <w:sectPr>
       <w:pgSz w:w="12240" w:h="15840"/>
       <w:pgMar w:top="1440" w:right="1800" w:bottom="1440" w:left="1800" w:header="720" w:footer="720" w:gutter="0"/>
@@ -530,31 +650,31 @@
       </w:rPr>
     </w:lvl>
   </w:abstractNum>
-  <w:num w:numId="1" w16cid:durableId="959609355">
+  <w:num w:numId="1" w16cid:durableId="1985312938">
     <w:abstractNumId w:val="8"/>
   </w:num>
-  <w:num w:numId="2" w16cid:durableId="157503315">
+  <w:num w:numId="2" w16cid:durableId="169180128">
     <w:abstractNumId w:val="6"/>
   </w:num>
-  <w:num w:numId="3" w16cid:durableId="824661489">
+  <w:num w:numId="3" w16cid:durableId="256208523">
     <w:abstractNumId w:val="5"/>
   </w:num>
-  <w:num w:numId="4" w16cid:durableId="1410496272">
+  <w:num w:numId="4" w16cid:durableId="557909414">
     <w:abstractNumId w:val="4"/>
   </w:num>
-  <w:num w:numId="5" w16cid:durableId="331572056">
+  <w:num w:numId="5" w16cid:durableId="2137285827">
     <w:abstractNumId w:val="7"/>
   </w:num>
-  <w:num w:numId="6" w16cid:durableId="223182285">
+  <w:num w:numId="6" w16cid:durableId="737020909">
     <w:abstractNumId w:val="3"/>
   </w:num>
-  <w:num w:numId="7" w16cid:durableId="698697625">
+  <w:num w:numId="7" w16cid:durableId="1858230659">
     <w:abstractNumId w:val="2"/>
   </w:num>
-  <w:num w:numId="8" w16cid:durableId="1950038941">
+  <w:num w:numId="8" w16cid:durableId="1663503658">
     <w:abstractNumId w:val="1"/>
   </w:num>
-  <w:num w:numId="9" w16cid:durableId="357661576">
+  <w:num w:numId="9" w16cid:durableId="168447074">
     <w:abstractNumId w:val="0"/>
   </w:num>
 </w:numbering>
